--- a/zekaryase wijra information.docx
+++ b/zekaryase wijra information.docx
@@ -9,7 +9,6 @@
           <w:szCs w:val="28"/>
         </w:rPr>
       </w:pPr>
-      <w:bookmarkStart w:id="0" w:name="_GoBack"/>
       <w:r>
         <w:rPr>
           <w:noProof/>
@@ -64,7 +63,6 @@
           </wp:inline>
         </w:drawing>
       </w:r>
-      <w:bookmarkEnd w:id="0"/>
     </w:p>
     <w:p>
       <w:pPr>
@@ -396,138 +394,163 @@
     </w:p>
     <w:p>
       <w:pPr>
-        <w:pStyle w:val="BodyText"/>
-        <w:spacing w:before="198"/>
-        <w:ind w:left="1040"/>
-      </w:pPr>
-      <w:r>
-        <w:rPr>
-          <w:spacing w:val="-4"/>
-        </w:rPr>
-        <w:t>Dear.</w:t>
-      </w:r>
-      <w:r>
-        <w:rPr>
-          <w:spacing w:val="-11"/>
-        </w:rPr>
-        <w:t xml:space="preserve"> </w:t>
-      </w:r>
-      <w:r>
-        <w:rPr>
-          <w:spacing w:val="-4"/>
-        </w:rPr>
-        <w:t>Sir/Madam,</w:t>
-      </w:r>
-    </w:p>
-    <w:p>
-      <w:pPr>
-        <w:pStyle w:val="BodyText"/>
-        <w:ind w:left="450" w:right="930"/>
-      </w:pPr>
-      <w:r>
+        <w:widowControl/>
+        <w:autoSpaceDE/>
+        <w:autoSpaceDN/>
+        <w:spacing w:before="100" w:beforeAutospacing="1" w:after="100" w:afterAutospacing="1"/>
+        <w:rPr>
+          <w:sz w:val="24"/>
+          <w:szCs w:val="24"/>
+        </w:rPr>
+      </w:pPr>
+      <w:r>
+        <w:rPr>
+          <w:sz w:val="24"/>
+          <w:szCs w:val="24"/>
+        </w:rPr>
+        <w:t>Dear Sir/Madam,</w:t>
+      </w:r>
+    </w:p>
+    <w:p>
+      <w:pPr>
+        <w:widowControl/>
+        <w:autoSpaceDE/>
+        <w:autoSpaceDN/>
+        <w:spacing w:before="100" w:beforeAutospacing="1" w:after="100" w:afterAutospacing="1"/>
+        <w:rPr>
+          <w:sz w:val="24"/>
+          <w:szCs w:val="24"/>
+        </w:rPr>
+      </w:pPr>
+      <w:r>
+        <w:rPr>
+          <w:sz w:val="24"/>
+          <w:szCs w:val="24"/>
+        </w:rPr>
         <w:t xml:space="preserve">I am writing to express my interest in the </w:t>
       </w:r>
       <w:r>
         <w:rPr>
-          <w:spacing w:val="-12"/>
-        </w:rPr>
-        <w:t>Web design &amp; Development teacher</w:t>
-      </w:r>
-      <w:r>
-        <w:t xml:space="preserve"> </w:t>
-      </w:r>
-      <w:r>
-        <w:t>at [</w:t>
-      </w:r>
-      <w:r>
-        <w:rPr>
-          <w:spacing w:val="-15"/>
-        </w:rPr>
-        <w:t>HOHETE TIBEB S.C</w:t>
-      </w:r>
-      <w:r>
-        <w:t>], as advertised. With 6</w:t>
-      </w:r>
-      <w:r>
-        <w:t xml:space="preserve"> years of experience in IT maintenance and one year as a System Analyst, I am confident in my ability to contribute effectively to your organization.</w:t>
-      </w:r>
-    </w:p>
-    <w:p>
-      <w:pPr>
-        <w:pStyle w:val="BodyText"/>
-        <w:ind w:left="450" w:right="930"/>
-      </w:pPr>
-      <w:r>
-        <w:t>In my current role at [</w:t>
-      </w:r>
-      <w:r>
-        <w:t>system analyst</w:t>
-      </w:r>
-      <w:r>
-        <w:t>/</w:t>
-      </w:r>
-      <w:r>
-        <w:rPr>
+          <w:b/>
+          <w:bCs/>
           <w:sz w:val="24"/>
           <w:szCs w:val="24"/>
         </w:rPr>
-        <w:t xml:space="preserve"> </w:t>
-      </w:r>
-      <w:r>
-        <w:t>Federal Technical and Vocational Training Institute (FTVTI)</w:t>
-      </w:r>
-      <w:r>
-        <w:t xml:space="preserve">], I have gained extensive experience in system maintenance, troubleshooting, and optimization. Transitioning into system analysis, I have successfully gathered requirements, designed IT solutions, and implemented business process improvements. My expertise in database management (SQL, Oracle, </w:t>
-      </w:r>
-      <w:proofErr w:type="gramStart"/>
-      <w:r>
-        <w:t>MySQL</w:t>
-      </w:r>
-      <w:proofErr w:type="gramEnd"/>
-      <w:r>
-        <w:t>) and system optimization, combined with strong problem-solving skills, enables me to bridge technical challenges with business needs.</w:t>
-      </w:r>
-    </w:p>
-    <w:p>
-      <w:pPr>
-        <w:pStyle w:val="BodyText"/>
-        <w:tabs>
-          <w:tab w:val="left" w:pos="450"/>
-        </w:tabs>
-        <w:ind w:left="450" w:right="930"/>
-      </w:pPr>
-      <w:r>
-        <w:t>I am particularly excited about the opportunity to apply my skills to [</w:t>
-      </w:r>
-      <w:r>
-        <w:rPr>
-          <w:spacing w:val="-15"/>
-        </w:rPr>
-        <w:t>HOHETE TIBEB S.C</w:t>
-      </w:r>
-      <w:r>
-        <w:t>] and contribute to your mission of [</w:t>
-      </w:r>
-      <w:r>
-        <w:rPr>
-          <w:spacing w:val="-15"/>
-        </w:rPr>
-        <w:t>HOHETE TIBEB S.C</w:t>
-      </w:r>
-      <w:r>
-        <w:t xml:space="preserve"> </w:t>
-      </w:r>
-      <w:r>
-        <w:t>goals or values]. Enclosed is my CV, which provides further details about my experience and achievements. I would welcome the opportunity to discuss how my expertise aligns with your needs.</w:t>
-      </w:r>
-    </w:p>
-    <w:p>
-      <w:pPr>
-        <w:pStyle w:val="BodyText"/>
-        <w:ind w:left="360"/>
-      </w:pPr>
-      <w:r>
-        <w:t>Thank you for your time and consideration. I look forward to your response.</w:t>
+        <w:t>ICT</w:t>
+      </w:r>
+      <w:r>
+        <w:rPr>
+          <w:b/>
+          <w:bCs/>
+          <w:sz w:val="24"/>
+          <w:szCs w:val="24"/>
+        </w:rPr>
+        <w:t xml:space="preserve"> position</w:t>
+      </w:r>
+      <w:r>
+        <w:rPr>
+          <w:sz w:val="24"/>
+          <w:szCs w:val="24"/>
+        </w:rPr>
+        <w:t>, as advertised. With six years of experience in IT maintenance and one year of experience as a System Analyst, I am confident in my ability to contribute effectively to your institution.</w:t>
+      </w:r>
+    </w:p>
+    <w:p>
+      <w:pPr>
+        <w:widowControl/>
+        <w:autoSpaceDE/>
+        <w:autoSpaceDN/>
+        <w:spacing w:before="100" w:beforeAutospacing="1" w:after="100" w:afterAutospacing="1"/>
+        <w:rPr>
+          <w:sz w:val="24"/>
+          <w:szCs w:val="24"/>
+        </w:rPr>
+      </w:pPr>
+      <w:r>
+        <w:rPr>
+          <w:sz w:val="24"/>
+          <w:szCs w:val="24"/>
+        </w:rPr>
+        <w:t>In my professional experience, I have worked extens</w:t>
+      </w:r>
+      <w:bookmarkStart w:id="0" w:name="_GoBack"/>
+      <w:bookmarkEnd w:id="0"/>
+      <w:r>
+        <w:rPr>
+          <w:sz w:val="24"/>
+          <w:szCs w:val="24"/>
+        </w:rPr>
+        <w:t xml:space="preserve">ively in system maintenance, troubleshooting, and optimization. In my current role as a </w:t>
+      </w:r>
+      <w:r>
+        <w:rPr>
+          <w:b/>
+          <w:bCs/>
+          <w:sz w:val="24"/>
+          <w:szCs w:val="24"/>
+        </w:rPr>
+        <w:t>System Analyst at the Federal Technical and Vocational Training Institute (FTVTI)</w:t>
+      </w:r>
+      <w:r>
+        <w:rPr>
+          <w:sz w:val="24"/>
+          <w:szCs w:val="24"/>
+        </w:rPr>
+        <w:t>, I have been responsible for gathering system requirements, designing IT solutions, and implementing business process improvements. These responsibilities have strengthened my analytical thinking, technical problem-solving skills, and ability to translate complex technical concepts into practical solutions.</w:t>
+      </w:r>
+    </w:p>
+    <w:p>
+      <w:pPr>
+        <w:widowControl/>
+        <w:autoSpaceDE/>
+        <w:autoSpaceDN/>
+        <w:spacing w:before="100" w:beforeAutospacing="1" w:after="100" w:afterAutospacing="1"/>
+        <w:rPr>
+          <w:sz w:val="24"/>
+          <w:szCs w:val="24"/>
+        </w:rPr>
+      </w:pPr>
+      <w:r>
+        <w:rPr>
+          <w:sz w:val="24"/>
+          <w:szCs w:val="24"/>
+        </w:rPr>
+        <w:t xml:space="preserve">I have strong expertise in database management systems, including </w:t>
+      </w:r>
+      <w:r>
+        <w:rPr>
+          <w:b/>
+          <w:bCs/>
+          <w:sz w:val="24"/>
+          <w:szCs w:val="24"/>
+        </w:rPr>
+        <w:t>SQL, Oracle, and MySQL</w:t>
+      </w:r>
+      <w:r>
+        <w:rPr>
+          <w:sz w:val="24"/>
+          <w:szCs w:val="24"/>
+        </w:rPr>
+        <w:t>, as well as system optimization and IT support. I believe these skills, combined with my interest in teaching and technology, enable me to effectively support students and contribute to academic excellence.</w:t>
+      </w:r>
+    </w:p>
+    <w:p>
+      <w:pPr>
+        <w:widowControl/>
+        <w:autoSpaceDE/>
+        <w:autoSpaceDN/>
+        <w:spacing w:before="100" w:beforeAutospacing="1" w:after="100" w:afterAutospacing="1"/>
+        <w:rPr>
+          <w:sz w:val="24"/>
+          <w:szCs w:val="24"/>
+        </w:rPr>
+      </w:pPr>
+      <w:r>
+        <w:rPr>
+          <w:sz w:val="24"/>
+          <w:szCs w:val="24"/>
+        </w:rPr>
+        <w:t>I am eager to apply my knowledge and experience to support your institution’s goals and values. Please find my CV attached for further details regarding my qualifications and experience. I would welcome the opportunity to discuss how my background aligns with your needs.</w:t>
       </w:r>
     </w:p>
     <w:p>
@@ -4612,11 +4635,12 @@
       </w:pPr>
       <w:r>
         <w:rPr>
+          <w:noProof/>
           <w:sz w:val="17"/>
         </w:rPr>
         <w:lastRenderedPageBreak/>
         <w:drawing>
-          <wp:anchor distT="0" distB="0" distL="114300" distR="114300" simplePos="0" relativeHeight="251660288" behindDoc="0" locked="0" layoutInCell="1" allowOverlap="1" wp14:anchorId="5FB58383" wp14:editId="756A88DC">
+          <wp:anchor distT="0" distB="0" distL="114300" distR="114300" simplePos="0" relativeHeight="251658240" behindDoc="0" locked="0" layoutInCell="1" allowOverlap="1" wp14:anchorId="5FB58383" wp14:editId="756A88DC">
             <wp:simplePos x="0" y="0"/>
             <wp:positionH relativeFrom="column">
               <wp:posOffset>-120650</wp:posOffset>
@@ -4888,7 +4912,7 @@
         </w:rPr>
         <w:lastRenderedPageBreak/>
         <w:drawing>
-          <wp:anchor distT="0" distB="0" distL="114300" distR="114300" simplePos="0" relativeHeight="251657216" behindDoc="0" locked="0" layoutInCell="1" allowOverlap="1" wp14:anchorId="6F66A485" wp14:editId="6F66A486">
+          <wp:anchor distT="0" distB="0" distL="114300" distR="114300" simplePos="0" relativeHeight="251656192" behindDoc="0" locked="0" layoutInCell="1" allowOverlap="1" wp14:anchorId="6F66A485" wp14:editId="6F66A486">
             <wp:simplePos x="0" y="0"/>
             <wp:positionH relativeFrom="column">
               <wp:posOffset>-7620</wp:posOffset>
@@ -4973,7 +4997,7 @@
         </w:rPr>
         <w:lastRenderedPageBreak/>
         <w:drawing>
-          <wp:anchor distT="0" distB="0" distL="114300" distR="114300" simplePos="0" relativeHeight="251658240" behindDoc="0" locked="0" layoutInCell="1" allowOverlap="1" wp14:anchorId="6F66A487" wp14:editId="6F66A488">
+          <wp:anchor distT="0" distB="0" distL="114300" distR="114300" simplePos="0" relativeHeight="251657216" behindDoc="0" locked="0" layoutInCell="1" allowOverlap="1" wp14:anchorId="6F66A487" wp14:editId="6F66A488">
             <wp:simplePos x="0" y="0"/>
             <wp:positionH relativeFrom="column">
               <wp:posOffset>0</wp:posOffset>
@@ -5967,6 +5991,32 @@
       <w:szCs w:val="24"/>
     </w:rPr>
   </w:style>
+  <w:style w:type="paragraph" w:customStyle="1" w:styleId="isselectedend">
+    <w:name w:val="isselectedend"/>
+    <w:basedOn w:val="Normal"/>
+    <w:rsid w:val="00F45CFE"/>
+    <w:pPr>
+      <w:widowControl/>
+      <w:autoSpaceDE/>
+      <w:autoSpaceDN/>
+      <w:spacing w:before="100" w:beforeAutospacing="1" w:after="100" w:afterAutospacing="1"/>
+    </w:pPr>
+    <w:rPr>
+      <w:sz w:val="24"/>
+      <w:szCs w:val="24"/>
+    </w:rPr>
+  </w:style>
+  <w:style w:type="character" w:styleId="Strong">
+    <w:name w:val="Strong"/>
+    <w:basedOn w:val="DefaultParagraphFont"/>
+    <w:uiPriority w:val="22"/>
+    <w:qFormat/>
+    <w:rsid w:val="00F45CFE"/>
+    <w:rPr>
+      <w:b/>
+      <w:bCs/>
+    </w:rPr>
+  </w:style>
 </w:styles>
 </file>
 
@@ -6342,6 +6392,32 @@
       <w:szCs w:val="24"/>
     </w:rPr>
   </w:style>
+  <w:style w:type="paragraph" w:customStyle="1" w:styleId="isselectedend">
+    <w:name w:val="isselectedend"/>
+    <w:basedOn w:val="Normal"/>
+    <w:rsid w:val="00F45CFE"/>
+    <w:pPr>
+      <w:widowControl/>
+      <w:autoSpaceDE/>
+      <w:autoSpaceDN/>
+      <w:spacing w:before="100" w:beforeAutospacing="1" w:after="100" w:afterAutospacing="1"/>
+    </w:pPr>
+    <w:rPr>
+      <w:sz w:val="24"/>
+      <w:szCs w:val="24"/>
+    </w:rPr>
+  </w:style>
+  <w:style w:type="character" w:styleId="Strong">
+    <w:name w:val="Strong"/>
+    <w:basedOn w:val="DefaultParagraphFont"/>
+    <w:uiPriority w:val="22"/>
+    <w:qFormat/>
+    <w:rsid w:val="00F45CFE"/>
+    <w:rPr>
+      <w:b/>
+      <w:bCs/>
+    </w:rPr>
+  </w:style>
 </w:styles>
 </file>
 
